--- a/Fase 2/Evidencias Proyecto/Sprint 1/Retrospectiva.docx
+++ b/Fase 2/Evidencias Proyecto/Sprint 1/Retrospectiva.docx
@@ -4,17 +4,334 @@
   <w:body>
     <w:p>
       <w:pPr>
-        <w:spacing w:after="240" w:before="240" w:lineRule="auto"/>
-        <w:rPr>
-          <w:b w:val="1"/>
-        </w:rPr>
-      </w:pPr>
-      <w:r>
-        <w:rPr>
-          <w:b w:val="1"/>
-          <w:rtl w:val="0"/>
-        </w:rPr>
-        <w:t xml:space="preserve">1. ¿Qué salió bien?</w:t>
+        <w:pStyle w:val="Heading3"/>
+        <w:keepNext w:val="0"/>
+        <w:keepLines w:val="0"/>
+        <w:spacing w:before="280" w:lineRule="auto"/>
+        <w:jc w:val="center"/>
+        <w:rPr>
+          <w:b w:val="1"/>
+          <w:color w:val="000000"/>
+          <w:sz w:val="22"/>
+          <w:szCs w:val="22"/>
+        </w:rPr>
+      </w:pPr>
+      <w:bookmarkStart w:colFirst="0" w:colLast="0" w:name="_vm0ll2ujqld0" w:id="0"/>
+      <w:bookmarkEnd w:id="0"/>
+      <w:r>
+        <w:rPr>
+          <w:b w:val="1"/>
+          <w:color w:val="000000"/>
+          <w:sz w:val="32"/>
+          <w:szCs w:val="32"/>
+          <w:rtl w:val="0"/>
+        </w:rPr>
+        <w:t xml:space="preserve">Retrospectiva del Sprint 1: Funciones de Médicos</w:t>
+      </w:r>
+      <w:r>
+        <w:rPr>
+          <w:rtl w:val="0"/>
+        </w:rPr>
+      </w:r>
+    </w:p>
+    <w:p>
+      <w:pPr>
+        <w:pStyle w:val="Heading4"/>
+        <w:keepNext w:val="0"/>
+        <w:keepLines w:val="0"/>
+        <w:spacing w:after="40" w:before="240" w:line="276" w:lineRule="auto"/>
+        <w:ind w:left="-283.46456692913375" w:firstLine="0"/>
+        <w:rPr>
+          <w:b w:val="1"/>
+          <w:color w:val="000000"/>
+          <w:sz w:val="22"/>
+          <w:szCs w:val="22"/>
+        </w:rPr>
+      </w:pPr>
+      <w:bookmarkStart w:colFirst="0" w:colLast="0" w:name="_8lw6y2vj5fhf" w:id="1"/>
+      <w:bookmarkEnd w:id="1"/>
+      <w:r>
+        <w:rPr>
+          <w:b w:val="1"/>
+          <w:color w:val="000000"/>
+          <w:sz w:val="22"/>
+          <w:szCs w:val="22"/>
+          <w:rtl w:val="0"/>
+        </w:rPr>
+        <w:t xml:space="preserve">1 ¿Qué salió bien en la iteración? (Aciertos)</w:t>
+      </w:r>
+    </w:p>
+    <w:p>
+      <w:pPr>
+        <w:spacing w:after="240" w:before="240" w:line="276" w:lineRule="auto"/>
+        <w:rPr>
+          <w:b w:val="1"/>
+        </w:rPr>
+      </w:pPr>
+      <w:r>
+        <w:rPr>
+          <w:b w:val="1"/>
+          <w:rtl w:val="0"/>
+        </w:rPr>
+        <w:t xml:space="preserve">Team Scrum:</w:t>
+      </w:r>
+    </w:p>
+    <w:p>
+      <w:pPr>
+        <w:numPr>
+          <w:ilvl w:val="0"/>
+          <w:numId w:val="6"/>
+        </w:numPr>
+        <w:spacing w:after="0" w:afterAutospacing="0" w:before="240" w:line="276" w:lineRule="auto"/>
+        <w:ind w:left="720" w:hanging="360"/>
+      </w:pPr>
+      <w:r>
+        <w:rPr>
+          <w:rtl w:val="0"/>
+        </w:rPr>
+        <w:t xml:space="preserve">Buena comunicación y colaboración para resolver dudas y ajustar los cambios en los sprints.</w:t>
+      </w:r>
+    </w:p>
+    <w:p>
+      <w:pPr>
+        <w:numPr>
+          <w:ilvl w:val="0"/>
+          <w:numId w:val="6"/>
+        </w:numPr>
+        <w:spacing w:after="240" w:before="0" w:beforeAutospacing="0" w:line="276" w:lineRule="auto"/>
+        <w:ind w:left="720" w:hanging="360"/>
+      </w:pPr>
+      <w:r>
+        <w:rPr>
+          <w:rtl w:val="0"/>
+        </w:rPr>
+        <w:t xml:space="preserve">Se lograron implementar las funcionalidades básicas para médicos, como la gestión de citas y creación de fichas clínicas.</w:t>
+      </w:r>
+    </w:p>
+    <w:p>
+      <w:pPr>
+        <w:spacing w:after="240" w:before="240" w:line="276" w:lineRule="auto"/>
+        <w:rPr>
+          <w:b w:val="1"/>
+        </w:rPr>
+      </w:pPr>
+      <w:r>
+        <w:rPr>
+          <w:b w:val="1"/>
+          <w:rtl w:val="0"/>
+        </w:rPr>
+        <w:t xml:space="preserve">Product Owner:</w:t>
+      </w:r>
+    </w:p>
+    <w:p>
+      <w:pPr>
+        <w:numPr>
+          <w:ilvl w:val="0"/>
+          <w:numId w:val="9"/>
+        </w:numPr>
+        <w:spacing w:after="0" w:afterAutospacing="0" w:before="240" w:line="276" w:lineRule="auto"/>
+        <w:ind w:left="720" w:hanging="360"/>
+      </w:pPr>
+      <w:r>
+        <w:rPr>
+          <w:rtl w:val="0"/>
+        </w:rPr>
+        <w:t xml:space="preserve">Priorización efectiva del backlog, asegurando que las funcionalidades críticas fueran desarrolladas primero.</w:t>
+      </w:r>
+    </w:p>
+    <w:p>
+      <w:pPr>
+        <w:numPr>
+          <w:ilvl w:val="0"/>
+          <w:numId w:val="9"/>
+        </w:numPr>
+        <w:spacing w:after="240" w:before="0" w:beforeAutospacing="0" w:line="276" w:lineRule="auto"/>
+        <w:ind w:left="720" w:hanging="360"/>
+      </w:pPr>
+      <w:r>
+        <w:rPr>
+          <w:rtl w:val="0"/>
+        </w:rPr>
+        <w:t xml:space="preserve">Comunicación clara con el equipo para alinear expectativas y resolver impedimentos.</w:t>
+      </w:r>
+    </w:p>
+    <w:p>
+      <w:pPr>
+        <w:spacing w:after="240" w:before="240" w:line="276" w:lineRule="auto"/>
+        <w:rPr>
+          <w:b w:val="1"/>
+        </w:rPr>
+      </w:pPr>
+      <w:r>
+        <w:rPr>
+          <w:b w:val="1"/>
+          <w:rtl w:val="0"/>
+        </w:rPr>
+        <w:t xml:space="preserve">Scrum Master:</w:t>
+      </w:r>
+    </w:p>
+    <w:p>
+      <w:pPr>
+        <w:numPr>
+          <w:ilvl w:val="0"/>
+          <w:numId w:val="5"/>
+        </w:numPr>
+        <w:spacing w:after="0" w:afterAutospacing="0" w:before="240" w:line="276" w:lineRule="auto"/>
+        <w:ind w:left="720" w:hanging="360"/>
+      </w:pPr>
+      <w:r>
+        <w:rPr>
+          <w:rtl w:val="0"/>
+        </w:rPr>
+        <w:t xml:space="preserve">Facilitación eficiente de las ceremonias SCRUM, manteniendo al equipo enfocado en los objetivos del sprint.</w:t>
+      </w:r>
+    </w:p>
+    <w:p>
+      <w:pPr>
+        <w:numPr>
+          <w:ilvl w:val="0"/>
+          <w:numId w:val="5"/>
+        </w:numPr>
+        <w:spacing w:after="240" w:before="0" w:beforeAutospacing="0" w:line="276" w:lineRule="auto"/>
+        <w:ind w:left="720" w:hanging="360"/>
+      </w:pPr>
+      <w:r>
+        <w:rPr>
+          <w:rtl w:val="0"/>
+        </w:rPr>
+        <w:t xml:space="preserve">Resolución rápida de bloqueos técnicos menores.</w:t>
+      </w:r>
+    </w:p>
+    <w:p>
+      <w:pPr>
+        <w:spacing w:after="240" w:before="240" w:line="276" w:lineRule="auto"/>
+        <w:ind w:left="0" w:firstLine="0"/>
+        <w:rPr/>
+      </w:pPr>
+      <w:r>
+        <w:rPr>
+          <w:rtl w:val="0"/>
+        </w:rPr>
+      </w:r>
+    </w:p>
+    <w:p>
+      <w:pPr>
+        <w:pStyle w:val="Heading4"/>
+        <w:keepNext w:val="0"/>
+        <w:keepLines w:val="0"/>
+        <w:spacing w:after="40" w:before="240" w:line="276" w:lineRule="auto"/>
+        <w:ind w:left="-283.46456692913375" w:firstLine="0"/>
+        <w:rPr>
+          <w:b w:val="1"/>
+          <w:color w:val="000000"/>
+          <w:sz w:val="22"/>
+          <w:szCs w:val="22"/>
+        </w:rPr>
+      </w:pPr>
+      <w:bookmarkStart w:colFirst="0" w:colLast="0" w:name="_4mhvwmfh87wh" w:id="2"/>
+      <w:bookmarkEnd w:id="2"/>
+      <w:r>
+        <w:rPr>
+          <w:b w:val="1"/>
+          <w:color w:val="000000"/>
+          <w:sz w:val="22"/>
+          <w:szCs w:val="22"/>
+          <w:rtl w:val="0"/>
+        </w:rPr>
+        <w:t xml:space="preserve">2 ¿Qué no salió bien en la iteración? (Errores)</w:t>
+      </w:r>
+    </w:p>
+    <w:p>
+      <w:pPr>
+        <w:spacing w:after="240" w:before="240" w:line="276" w:lineRule="auto"/>
+        <w:rPr>
+          <w:b w:val="1"/>
+        </w:rPr>
+      </w:pPr>
+      <w:r>
+        <w:rPr>
+          <w:b w:val="1"/>
+          <w:rtl w:val="0"/>
+        </w:rPr>
+        <w:t xml:space="preserve">Team Scrum:</w:t>
+      </w:r>
+    </w:p>
+    <w:p>
+      <w:pPr>
+        <w:numPr>
+          <w:ilvl w:val="0"/>
+          <w:numId w:val="7"/>
+        </w:numPr>
+        <w:spacing w:after="0" w:afterAutospacing="0" w:before="240" w:line="276" w:lineRule="auto"/>
+        <w:ind w:left="720" w:hanging="360"/>
+      </w:pPr>
+      <w:r>
+        <w:rPr>
+          <w:rtl w:val="0"/>
+        </w:rPr>
+        <w:t xml:space="preserve">Algunos errores en el código retrasaron el avance de ciertas tareas.</w:t>
+      </w:r>
+    </w:p>
+    <w:p>
+      <w:pPr>
+        <w:numPr>
+          <w:ilvl w:val="0"/>
+          <w:numId w:val="7"/>
+        </w:numPr>
+        <w:spacing w:after="240" w:before="0" w:beforeAutospacing="0" w:line="276" w:lineRule="auto"/>
+        <w:ind w:left="720" w:hanging="360"/>
+      </w:pPr>
+      <w:r>
+        <w:rPr>
+          <w:rtl w:val="0"/>
+        </w:rPr>
+        <w:t xml:space="preserve">Falta de pruebas continuas durante la iteración, lo que llevó a detectar errores en etapas más avanzadas.</w:t>
+      </w:r>
+    </w:p>
+    <w:p>
+      <w:pPr>
+        <w:spacing w:after="240" w:before="240" w:line="276" w:lineRule="auto"/>
+        <w:rPr>
+          <w:b w:val="1"/>
+        </w:rPr>
+      </w:pPr>
+      <w:r>
+        <w:rPr>
+          <w:b w:val="1"/>
+          <w:rtl w:val="0"/>
+        </w:rPr>
+        <w:t xml:space="preserve">Product Owner:</w:t>
+      </w:r>
+    </w:p>
+    <w:p>
+      <w:pPr>
+        <w:numPr>
+          <w:ilvl w:val="0"/>
+          <w:numId w:val="4"/>
+        </w:numPr>
+        <w:spacing w:after="240" w:before="240" w:line="276" w:lineRule="auto"/>
+        <w:ind w:left="720" w:hanging="360"/>
+      </w:pPr>
+      <w:r>
+        <w:rPr>
+          <w:rtl w:val="0"/>
+        </w:rPr>
+        <w:t xml:space="preserve">Falta de detalles en la especificación de algunos requisitos, lo que generó confusión inicial en el desarrollo.</w:t>
+      </w:r>
+    </w:p>
+    <w:p>
+      <w:pPr>
+        <w:spacing w:after="240" w:before="240" w:line="276" w:lineRule="auto"/>
+        <w:rPr>
+          <w:b w:val="1"/>
+        </w:rPr>
+      </w:pPr>
+      <w:r>
+        <w:rPr>
+          <w:b w:val="1"/>
+          <w:rtl w:val="0"/>
+        </w:rPr>
+        <w:t xml:space="preserve">Scrum Master:</w:t>
       </w:r>
     </w:p>
     <w:p>
@@ -23,82 +340,144 @@
           <w:ilvl w:val="0"/>
           <w:numId w:val="2"/>
         </w:numPr>
-        <w:spacing w:after="0" w:afterAutospacing="0" w:before="240" w:lineRule="auto"/>
-        <w:ind w:left="720" w:hanging="360"/>
-      </w:pPr>
-      <w:r>
-        <w:rPr>
-          <w:b w:val="1"/>
-          <w:rtl w:val="0"/>
-        </w:rPr>
-        <w:t xml:space="preserve">Implementación de funcionalidades clave</w:t>
-      </w:r>
-      <w:r>
-        <w:rPr>
-          <w:rtl w:val="0"/>
-        </w:rPr>
-        <w:t xml:space="preserve">: El equipo logró desarrollar las principales funcionalidades para los médicos, incluyendo la gestión de reservas de citas, creación de fichas clínicas para los pacientes y la generación de recetas médicas.</w:t>
-      </w:r>
-    </w:p>
-    <w:p>
-      <w:pPr>
-        <w:numPr>
-          <w:ilvl w:val="0"/>
-          <w:numId w:val="2"/>
-        </w:numPr>
-        <w:spacing w:after="0" w:afterAutospacing="0" w:before="0" w:beforeAutospacing="0" w:lineRule="auto"/>
-        <w:ind w:left="720" w:hanging="360"/>
-      </w:pPr>
-      <w:r>
-        <w:rPr>
-          <w:b w:val="1"/>
-          <w:rtl w:val="0"/>
-        </w:rPr>
-        <w:t xml:space="preserve">Comunicación fluida</w:t>
-      </w:r>
-      <w:r>
-        <w:rPr>
-          <w:rtl w:val="0"/>
-        </w:rPr>
-        <w:t xml:space="preserve">: La colaboración entre el Product Owner y el Scrum Master fue efectiva, permitiendo resolver dudas rápidamente y tomar decisiones ágiles.</w:t>
-      </w:r>
-    </w:p>
-    <w:p>
-      <w:pPr>
-        <w:numPr>
-          <w:ilvl w:val="0"/>
-          <w:numId w:val="2"/>
-        </w:numPr>
-        <w:spacing w:after="240" w:before="0" w:beforeAutospacing="0" w:lineRule="auto"/>
-        <w:ind w:left="720" w:hanging="360"/>
-      </w:pPr>
-      <w:r>
-        <w:rPr>
-          <w:b w:val="1"/>
-          <w:rtl w:val="0"/>
-        </w:rPr>
-        <w:t xml:space="preserve">Adaptación a los cambios</w:t>
-      </w:r>
-      <w:r>
-        <w:rPr>
-          <w:rtl w:val="0"/>
-        </w:rPr>
-        <w:t xml:space="preserve">: A pesar de haber reestructurado los sprints, el equipo se adaptó eficientemente a la nueva planificación, cumpliendo con las expectativas establecidas.</w:t>
-      </w:r>
-    </w:p>
-    <w:p>
-      <w:pPr>
-        <w:spacing w:after="240" w:before="240" w:lineRule="auto"/>
-        <w:rPr>
-          <w:b w:val="1"/>
-        </w:rPr>
-      </w:pPr>
-      <w:r>
-        <w:rPr>
-          <w:b w:val="1"/>
-          <w:rtl w:val="0"/>
-        </w:rPr>
-        <w:t xml:space="preserve">2. ¿Qué se puede mejorar?</w:t>
+        <w:spacing w:after="240" w:before="240" w:line="276" w:lineRule="auto"/>
+        <w:ind w:left="720" w:hanging="360"/>
+      </w:pPr>
+      <w:r>
+        <w:rPr>
+          <w:rtl w:val="0"/>
+        </w:rPr>
+        <w:t xml:space="preserve">Subestimación del tiempo necesario para completar ciertas funcionalidades, lo que impactó el ritmo del sprint.</w:t>
+      </w:r>
+    </w:p>
+    <w:p>
+      <w:pPr>
+        <w:pStyle w:val="Heading4"/>
+        <w:keepNext w:val="0"/>
+        <w:keepLines w:val="0"/>
+        <w:spacing w:after="40" w:before="240" w:line="276" w:lineRule="auto"/>
+        <w:ind w:left="-141.73228346456688" w:firstLine="0"/>
+        <w:rPr>
+          <w:b w:val="1"/>
+          <w:color w:val="000000"/>
+          <w:sz w:val="22"/>
+          <w:szCs w:val="22"/>
+        </w:rPr>
+      </w:pPr>
+      <w:bookmarkStart w:colFirst="0" w:colLast="0" w:name="_fzujcns96rpz" w:id="3"/>
+      <w:bookmarkEnd w:id="3"/>
+      <w:r>
+        <w:rPr>
+          <w:rtl w:val="0"/>
+        </w:rPr>
+      </w:r>
+    </w:p>
+    <w:p>
+      <w:pPr>
+        <w:pStyle w:val="Heading4"/>
+        <w:keepNext w:val="0"/>
+        <w:keepLines w:val="0"/>
+        <w:spacing w:after="40" w:before="240" w:line="276" w:lineRule="auto"/>
+        <w:ind w:left="-141.73228346456688" w:firstLine="0"/>
+        <w:rPr>
+          <w:b w:val="1"/>
+          <w:color w:val="000000"/>
+          <w:sz w:val="22"/>
+          <w:szCs w:val="22"/>
+        </w:rPr>
+      </w:pPr>
+      <w:bookmarkStart w:colFirst="0" w:colLast="0" w:name="_9zgsxptvb6hy" w:id="4"/>
+      <w:bookmarkEnd w:id="4"/>
+      <w:r>
+        <w:rPr>
+          <w:rtl w:val="0"/>
+        </w:rPr>
+      </w:r>
+    </w:p>
+    <w:p>
+      <w:pPr>
+        <w:pStyle w:val="Heading4"/>
+        <w:keepNext w:val="0"/>
+        <w:keepLines w:val="0"/>
+        <w:spacing w:after="40" w:before="240" w:line="276" w:lineRule="auto"/>
+        <w:ind w:left="-141.73228346456688" w:firstLine="0"/>
+        <w:rPr>
+          <w:b w:val="1"/>
+          <w:color w:val="000000"/>
+          <w:sz w:val="22"/>
+          <w:szCs w:val="22"/>
+        </w:rPr>
+      </w:pPr>
+      <w:bookmarkStart w:colFirst="0" w:colLast="0" w:name="_moknu91xmlp0" w:id="5"/>
+      <w:bookmarkEnd w:id="5"/>
+      <w:r>
+        <w:rPr>
+          <w:rtl w:val="0"/>
+        </w:rPr>
+      </w:r>
+    </w:p>
+    <w:p>
+      <w:pPr>
+        <w:pStyle w:val="Heading4"/>
+        <w:keepNext w:val="0"/>
+        <w:keepLines w:val="0"/>
+        <w:spacing w:after="40" w:before="240" w:line="276" w:lineRule="auto"/>
+        <w:ind w:left="-141.73228346456688" w:firstLine="0"/>
+        <w:rPr>
+          <w:b w:val="1"/>
+          <w:color w:val="000000"/>
+          <w:sz w:val="22"/>
+          <w:szCs w:val="22"/>
+        </w:rPr>
+      </w:pPr>
+      <w:bookmarkStart w:colFirst="0" w:colLast="0" w:name="_vem27bzbf2j5" w:id="6"/>
+      <w:bookmarkEnd w:id="6"/>
+      <w:r>
+        <w:rPr>
+          <w:rtl w:val="0"/>
+        </w:rPr>
+      </w:r>
+    </w:p>
+    <w:p>
+      <w:pPr>
+        <w:pStyle w:val="Heading4"/>
+        <w:keepNext w:val="0"/>
+        <w:keepLines w:val="0"/>
+        <w:spacing w:after="40" w:before="240" w:line="276" w:lineRule="auto"/>
+        <w:ind w:left="-283.46456692913375" w:firstLine="0"/>
+        <w:rPr>
+          <w:b w:val="1"/>
+          <w:color w:val="000000"/>
+          <w:sz w:val="22"/>
+          <w:szCs w:val="22"/>
+        </w:rPr>
+      </w:pPr>
+      <w:bookmarkStart w:colFirst="0" w:colLast="0" w:name="_h6c475gjkgtj" w:id="7"/>
+      <w:bookmarkEnd w:id="7"/>
+      <w:r>
+        <w:rPr>
+          <w:b w:val="1"/>
+          <w:color w:val="000000"/>
+          <w:sz w:val="22"/>
+          <w:szCs w:val="22"/>
+          <w:rtl w:val="0"/>
+        </w:rPr>
+        <w:t xml:space="preserve">3 ¿Qué mejoras vamos a implementar en la próxima iteración? (Recomendaciones de mejora continua)</w:t>
+      </w:r>
+    </w:p>
+    <w:p>
+      <w:pPr>
+        <w:spacing w:after="240" w:before="240" w:line="276" w:lineRule="auto"/>
+        <w:rPr>
+          <w:b w:val="1"/>
+        </w:rPr>
+      </w:pPr>
+      <w:r>
+        <w:rPr>
+          <w:b w:val="1"/>
+          <w:rtl w:val="0"/>
+        </w:rPr>
+        <w:t xml:space="preserve">Team Scrum:</w:t>
       </w:r>
     </w:p>
     <w:p>
@@ -107,21 +486,14 @@
           <w:ilvl w:val="0"/>
           <w:numId w:val="1"/>
         </w:numPr>
-        <w:spacing w:after="0" w:afterAutospacing="0" w:before="240" w:lineRule="auto"/>
-        <w:ind w:left="720" w:hanging="360"/>
-      </w:pPr>
-      <w:r>
-        <w:rPr>
-          <w:b w:val="1"/>
-          <w:rtl w:val="0"/>
-        </w:rPr>
-        <w:t xml:space="preserve">Detección temprana de impedimentos</w:t>
-      </w:r>
-      <w:r>
-        <w:rPr>
-          <w:rtl w:val="0"/>
-        </w:rPr>
-        <w:t xml:space="preserve">: Se detectaron algunos bloqueos relacionados con la configuración de la base de datos y permisos para los médicos, que podrían haberse resuelto antes con una planificación más detallada.</w:t>
+        <w:spacing w:after="0" w:afterAutospacing="0" w:before="240" w:line="276" w:lineRule="auto"/>
+        <w:ind w:left="720" w:hanging="360"/>
+      </w:pPr>
+      <w:r>
+        <w:rPr>
+          <w:rtl w:val="0"/>
+        </w:rPr>
+        <w:t xml:space="preserve">Implementar pruebas continuas desde el inicio del sprint para detectar errores más temprano.</w:t>
       </w:r>
     </w:p>
     <w:p>
@@ -130,59 +502,29 @@
           <w:ilvl w:val="0"/>
           <w:numId w:val="1"/>
         </w:numPr>
-        <w:spacing w:after="0" w:afterAutospacing="0" w:before="0" w:beforeAutospacing="0" w:lineRule="auto"/>
-        <w:ind w:left="720" w:hanging="360"/>
-      </w:pPr>
-      <w:r>
-        <w:rPr>
-          <w:b w:val="1"/>
-          <w:rtl w:val="0"/>
-        </w:rPr>
-        <w:t xml:space="preserve">Mejor estimación de tiempo</w:t>
-      </w:r>
-      <w:r>
-        <w:rPr>
-          <w:rtl w:val="0"/>
-        </w:rPr>
-        <w:t xml:space="preserve">: La implementación de ciertas funcionalidades tomó más tiempo de lo estimado inicialmente, lo que retrasó algunos pequeños detalles de la interfaz. Se recomienda mejorar la estimación de tiempos para futuros sprints.</w:t>
-      </w:r>
-    </w:p>
-    <w:p>
-      <w:pPr>
-        <w:numPr>
-          <w:ilvl w:val="0"/>
-          <w:numId w:val="1"/>
-        </w:numPr>
-        <w:spacing w:after="240" w:before="0" w:beforeAutospacing="0" w:lineRule="auto"/>
-        <w:ind w:left="720" w:hanging="360"/>
-      </w:pPr>
-      <w:r>
-        <w:rPr>
-          <w:b w:val="1"/>
-          <w:rtl w:val="0"/>
-        </w:rPr>
-        <w:t xml:space="preserve">Pruebas más tempranas</w:t>
-      </w:r>
-      <w:r>
-        <w:rPr>
-          <w:rtl w:val="0"/>
-        </w:rPr>
-        <w:t xml:space="preserve">: Las pruebas QA no se realizaron hasta la segunda mitad del sprint, lo que podría haberse optimizado ejecutando pruebas desde el inicio para detectar errores más temprano.</w:t>
-      </w:r>
-    </w:p>
-    <w:p>
-      <w:pPr>
-        <w:spacing w:after="240" w:before="240" w:lineRule="auto"/>
-        <w:rPr>
-          <w:b w:val="1"/>
-        </w:rPr>
-      </w:pPr>
-      <w:r>
-        <w:rPr>
-          <w:b w:val="1"/>
-          <w:rtl w:val="0"/>
-        </w:rPr>
-        <w:t xml:space="preserve">3. ¿Qué haremos diferente en el próximo sprint?</w:t>
+        <w:spacing w:after="240" w:before="0" w:beforeAutospacing="0" w:line="276" w:lineRule="auto"/>
+        <w:ind w:left="720" w:hanging="360"/>
+      </w:pPr>
+      <w:r>
+        <w:rPr>
+          <w:rtl w:val="0"/>
+        </w:rPr>
+        <w:t xml:space="preserve">Revisar y ajustar el backlog con mayor frecuencia para asegurar que esté claro para todos.</w:t>
+      </w:r>
+    </w:p>
+    <w:p>
+      <w:pPr>
+        <w:spacing w:after="240" w:before="240" w:line="276" w:lineRule="auto"/>
+        <w:rPr>
+          <w:b w:val="1"/>
+        </w:rPr>
+      </w:pPr>
+      <w:r>
+        <w:rPr>
+          <w:b w:val="1"/>
+          <w:rtl w:val="0"/>
+        </w:rPr>
+        <w:t xml:space="preserve">Product Owner:</w:t>
       </w:r>
     </w:p>
     <w:p>
@@ -191,21 +533,14 @@
           <w:ilvl w:val="0"/>
           <w:numId w:val="3"/>
         </w:numPr>
-        <w:spacing w:after="0" w:afterAutospacing="0" w:before="240" w:lineRule="auto"/>
-        <w:ind w:left="720" w:hanging="360"/>
-      </w:pPr>
-      <w:r>
-        <w:rPr>
-          <w:b w:val="1"/>
-          <w:rtl w:val="0"/>
-        </w:rPr>
-        <w:t xml:space="preserve">Revisar el backlog con mayor detalle</w:t>
-      </w:r>
-      <w:r>
-        <w:rPr>
-          <w:rtl w:val="0"/>
-        </w:rPr>
-        <w:t xml:space="preserve"> al inicio de cada sprint para identificar posibles obstáculos o requerimientos técnicos que puedan surgir durante el desarrollo.</w:t>
+        <w:spacing w:after="0" w:afterAutospacing="0" w:before="240" w:line="276" w:lineRule="auto"/>
+        <w:ind w:left="720" w:hanging="360"/>
+      </w:pPr>
+      <w:r>
+        <w:rPr>
+          <w:rtl w:val="0"/>
+        </w:rPr>
+        <w:t xml:space="preserve">Especificar con más detalle los requisitos y funcionalidades esperadas para evitar confusiones.</w:t>
       </w:r>
     </w:p>
     <w:p>
@@ -214,48 +549,66 @@
           <w:ilvl w:val="0"/>
           <w:numId w:val="3"/>
         </w:numPr>
-        <w:spacing w:after="0" w:afterAutospacing="0" w:before="0" w:beforeAutospacing="0" w:lineRule="auto"/>
-        <w:ind w:left="720" w:hanging="360"/>
-      </w:pPr>
-      <w:r>
-        <w:rPr>
-          <w:b w:val="1"/>
-          <w:rtl w:val="0"/>
-        </w:rPr>
-        <w:t xml:space="preserve">Iniciar las pruebas QA desde el primer día del sprint</w:t>
-      </w:r>
-      <w:r>
-        <w:rPr>
-          <w:rtl w:val="0"/>
-        </w:rPr>
-        <w:t xml:space="preserve"> para garantizar que el código desarrollado se someta a validaciones continuas.</w:t>
+        <w:spacing w:after="240" w:before="0" w:beforeAutospacing="0" w:line="276" w:lineRule="auto"/>
+        <w:ind w:left="720" w:hanging="360"/>
+      </w:pPr>
+      <w:r>
+        <w:rPr>
+          <w:rtl w:val="0"/>
+        </w:rPr>
+        <w:t xml:space="preserve">Estar disponible para aclarar dudas del equipo en tiempo real.</w:t>
+      </w:r>
+    </w:p>
+    <w:p>
+      <w:pPr>
+        <w:spacing w:after="240" w:before="240" w:line="276" w:lineRule="auto"/>
+        <w:rPr>
+          <w:b w:val="1"/>
+        </w:rPr>
+      </w:pPr>
+      <w:r>
+        <w:rPr>
+          <w:b w:val="1"/>
+          <w:rtl w:val="0"/>
+        </w:rPr>
+        <w:t xml:space="preserve">Scrum Master:</w:t>
       </w:r>
     </w:p>
     <w:p>
       <w:pPr>
         <w:numPr>
           <w:ilvl w:val="0"/>
-          <w:numId w:val="3"/>
+          <w:numId w:val="8"/>
         </w:numPr>
-        <w:spacing w:after="240" w:before="0" w:beforeAutospacing="0" w:lineRule="auto"/>
-        <w:ind w:left="720" w:hanging="360"/>
-      </w:pPr>
-      <w:r>
-        <w:rPr>
-          <w:b w:val="1"/>
-          <w:rtl w:val="0"/>
-        </w:rPr>
-        <w:t xml:space="preserve">Ajustar las tareas del sprint</w:t>
-      </w:r>
-      <w:r>
-        <w:rPr>
-          <w:rtl w:val="0"/>
-        </w:rPr>
-        <w:t xml:space="preserve"> para tener más margen en la implementación de características clave, priorizando las funcionalidades críticas antes que los detalles secundarios.</w:t>
-      </w:r>
-    </w:p>
-    <w:p>
-      <w:pPr>
+        <w:spacing w:after="0" w:afterAutospacing="0" w:before="240" w:line="276" w:lineRule="auto"/>
+        <w:ind w:left="720" w:hanging="360"/>
+      </w:pPr>
+      <w:r>
+        <w:rPr>
+          <w:rtl w:val="0"/>
+        </w:rPr>
+        <w:t xml:space="preserve">Mejorar la estimación de tiempos para las tareas, ajustando los plazos de manera más realista.</w:t>
+      </w:r>
+    </w:p>
+    <w:p>
+      <w:pPr>
+        <w:numPr>
+          <w:ilvl w:val="0"/>
+          <w:numId w:val="8"/>
+        </w:numPr>
+        <w:spacing w:after="240" w:before="0" w:beforeAutospacing="0" w:line="276" w:lineRule="auto"/>
+        <w:ind w:left="720" w:hanging="360"/>
+      </w:pPr>
+      <w:r>
+        <w:rPr>
+          <w:rtl w:val="0"/>
+        </w:rPr>
+        <w:t xml:space="preserve">Fomentar un mayor uso del Scrumboard para hacer seguimiento del progreso en tiempo real.</w:t>
+      </w:r>
+    </w:p>
+    <w:p>
+      <w:pPr>
+        <w:ind w:left="-141.73228346456688" w:firstLine="0"/>
         <w:rPr/>
       </w:pPr>
       <w:r>
@@ -267,7 +620,7 @@
     <w:sectPr>
       <w:headerReference r:id="rId6" w:type="default"/>
       <w:pgSz w:h="16834" w:w="11909" w:orient="portrait"/>
-      <w:pgMar w:bottom="1440" w:top="1440" w:left="1440" w:right="1440" w:header="720" w:footer="720"/>
+      <w:pgMar w:bottom="1440" w:top="0" w:left="1440" w:right="1440" w:header="720" w:footer="720"/>
       <w:pgNumType w:start="1"/>
     </w:sectPr>
   </w:body>
@@ -282,21 +635,11 @@
       <w:keepNext w:val="0"/>
       <w:keepLines w:val="0"/>
       <w:spacing w:before="280" w:lineRule="auto"/>
-      <w:jc w:val="center"/>
+      <w:jc w:val="left"/>
       <w:rPr/>
     </w:pPr>
-    <w:bookmarkStart w:colFirst="0" w:colLast="0" w:name="_cd8v2usa58q1" w:id="0"/>
-    <w:bookmarkEnd w:id="0"/>
-    <w:r>
-      <w:rPr>
-        <w:b w:val="1"/>
-        <w:color w:val="000000"/>
-        <w:sz w:val="32"/>
-        <w:szCs w:val="32"/>
-        <w:rtl w:val="0"/>
-      </w:rPr>
-      <w:t xml:space="preserve">Retrospectiva del Sprint 1: Funciones de Médicos</w:t>
-    </w:r>
+    <w:bookmarkStart w:colFirst="0" w:colLast="0" w:name="_cd8v2usa58q1" w:id="8"/>
+    <w:bookmarkEnd w:id="8"/>
     <w:r>
       <w:rPr>
         <w:rtl w:val="0"/>
@@ -638,6 +981,666 @@
       </w:rPr>
     </w:lvl>
   </w:abstractNum>
+  <w:abstractNum w:abstractNumId="4">
+    <w:lvl w:ilvl="0">
+      <w:start w:val="1"/>
+      <w:numFmt w:val="bullet"/>
+      <w:lvlText w:val="●"/>
+      <w:lvlJc w:val="left"/>
+      <w:pPr>
+        <w:ind w:left="720" w:hanging="360"/>
+      </w:pPr>
+      <w:rPr>
+        <w:u w:val="none"/>
+      </w:rPr>
+    </w:lvl>
+    <w:lvl w:ilvl="1">
+      <w:start w:val="1"/>
+      <w:numFmt w:val="bullet"/>
+      <w:lvlText w:val="○"/>
+      <w:lvlJc w:val="left"/>
+      <w:pPr>
+        <w:ind w:left="1440" w:hanging="360"/>
+      </w:pPr>
+      <w:rPr>
+        <w:u w:val="none"/>
+      </w:rPr>
+    </w:lvl>
+    <w:lvl w:ilvl="2">
+      <w:start w:val="1"/>
+      <w:numFmt w:val="bullet"/>
+      <w:lvlText w:val="■"/>
+      <w:lvlJc w:val="left"/>
+      <w:pPr>
+        <w:ind w:left="2160" w:hanging="360"/>
+      </w:pPr>
+      <w:rPr>
+        <w:u w:val="none"/>
+      </w:rPr>
+    </w:lvl>
+    <w:lvl w:ilvl="3">
+      <w:start w:val="1"/>
+      <w:numFmt w:val="bullet"/>
+      <w:lvlText w:val="●"/>
+      <w:lvlJc w:val="left"/>
+      <w:pPr>
+        <w:ind w:left="2880" w:hanging="360"/>
+      </w:pPr>
+      <w:rPr>
+        <w:u w:val="none"/>
+      </w:rPr>
+    </w:lvl>
+    <w:lvl w:ilvl="4">
+      <w:start w:val="1"/>
+      <w:numFmt w:val="bullet"/>
+      <w:lvlText w:val="○"/>
+      <w:lvlJc w:val="left"/>
+      <w:pPr>
+        <w:ind w:left="3600" w:hanging="360"/>
+      </w:pPr>
+      <w:rPr>
+        <w:u w:val="none"/>
+      </w:rPr>
+    </w:lvl>
+    <w:lvl w:ilvl="5">
+      <w:start w:val="1"/>
+      <w:numFmt w:val="bullet"/>
+      <w:lvlText w:val="■"/>
+      <w:lvlJc w:val="left"/>
+      <w:pPr>
+        <w:ind w:left="4320" w:hanging="360"/>
+      </w:pPr>
+      <w:rPr>
+        <w:u w:val="none"/>
+      </w:rPr>
+    </w:lvl>
+    <w:lvl w:ilvl="6">
+      <w:start w:val="1"/>
+      <w:numFmt w:val="bullet"/>
+      <w:lvlText w:val="●"/>
+      <w:lvlJc w:val="left"/>
+      <w:pPr>
+        <w:ind w:left="5040" w:hanging="360"/>
+      </w:pPr>
+      <w:rPr>
+        <w:u w:val="none"/>
+      </w:rPr>
+    </w:lvl>
+    <w:lvl w:ilvl="7">
+      <w:start w:val="1"/>
+      <w:numFmt w:val="bullet"/>
+      <w:lvlText w:val="○"/>
+      <w:lvlJc w:val="left"/>
+      <w:pPr>
+        <w:ind w:left="5760" w:hanging="360"/>
+      </w:pPr>
+      <w:rPr>
+        <w:u w:val="none"/>
+      </w:rPr>
+    </w:lvl>
+    <w:lvl w:ilvl="8">
+      <w:start w:val="1"/>
+      <w:numFmt w:val="bullet"/>
+      <w:lvlText w:val="■"/>
+      <w:lvlJc w:val="left"/>
+      <w:pPr>
+        <w:ind w:left="6480" w:hanging="360"/>
+      </w:pPr>
+      <w:rPr>
+        <w:u w:val="none"/>
+      </w:rPr>
+    </w:lvl>
+  </w:abstractNum>
+  <w:abstractNum w:abstractNumId="5">
+    <w:lvl w:ilvl="0">
+      <w:start w:val="1"/>
+      <w:numFmt w:val="bullet"/>
+      <w:lvlText w:val="●"/>
+      <w:lvlJc w:val="left"/>
+      <w:pPr>
+        <w:ind w:left="720" w:hanging="360"/>
+      </w:pPr>
+      <w:rPr>
+        <w:u w:val="none"/>
+      </w:rPr>
+    </w:lvl>
+    <w:lvl w:ilvl="1">
+      <w:start w:val="1"/>
+      <w:numFmt w:val="bullet"/>
+      <w:lvlText w:val="○"/>
+      <w:lvlJc w:val="left"/>
+      <w:pPr>
+        <w:ind w:left="1440" w:hanging="360"/>
+      </w:pPr>
+      <w:rPr>
+        <w:u w:val="none"/>
+      </w:rPr>
+    </w:lvl>
+    <w:lvl w:ilvl="2">
+      <w:start w:val="1"/>
+      <w:numFmt w:val="bullet"/>
+      <w:lvlText w:val="■"/>
+      <w:lvlJc w:val="left"/>
+      <w:pPr>
+        <w:ind w:left="2160" w:hanging="360"/>
+      </w:pPr>
+      <w:rPr>
+        <w:u w:val="none"/>
+      </w:rPr>
+    </w:lvl>
+    <w:lvl w:ilvl="3">
+      <w:start w:val="1"/>
+      <w:numFmt w:val="bullet"/>
+      <w:lvlText w:val="●"/>
+      <w:lvlJc w:val="left"/>
+      <w:pPr>
+        <w:ind w:left="2880" w:hanging="360"/>
+      </w:pPr>
+      <w:rPr>
+        <w:u w:val="none"/>
+      </w:rPr>
+    </w:lvl>
+    <w:lvl w:ilvl="4">
+      <w:start w:val="1"/>
+      <w:numFmt w:val="bullet"/>
+      <w:lvlText w:val="○"/>
+      <w:lvlJc w:val="left"/>
+      <w:pPr>
+        <w:ind w:left="3600" w:hanging="360"/>
+      </w:pPr>
+      <w:rPr>
+        <w:u w:val="none"/>
+      </w:rPr>
+    </w:lvl>
+    <w:lvl w:ilvl="5">
+      <w:start w:val="1"/>
+      <w:numFmt w:val="bullet"/>
+      <w:lvlText w:val="■"/>
+      <w:lvlJc w:val="left"/>
+      <w:pPr>
+        <w:ind w:left="4320" w:hanging="360"/>
+      </w:pPr>
+      <w:rPr>
+        <w:u w:val="none"/>
+      </w:rPr>
+    </w:lvl>
+    <w:lvl w:ilvl="6">
+      <w:start w:val="1"/>
+      <w:numFmt w:val="bullet"/>
+      <w:lvlText w:val="●"/>
+      <w:lvlJc w:val="left"/>
+      <w:pPr>
+        <w:ind w:left="5040" w:hanging="360"/>
+      </w:pPr>
+      <w:rPr>
+        <w:u w:val="none"/>
+      </w:rPr>
+    </w:lvl>
+    <w:lvl w:ilvl="7">
+      <w:start w:val="1"/>
+      <w:numFmt w:val="bullet"/>
+      <w:lvlText w:val="○"/>
+      <w:lvlJc w:val="left"/>
+      <w:pPr>
+        <w:ind w:left="5760" w:hanging="360"/>
+      </w:pPr>
+      <w:rPr>
+        <w:u w:val="none"/>
+      </w:rPr>
+    </w:lvl>
+    <w:lvl w:ilvl="8">
+      <w:start w:val="1"/>
+      <w:numFmt w:val="bullet"/>
+      <w:lvlText w:val="■"/>
+      <w:lvlJc w:val="left"/>
+      <w:pPr>
+        <w:ind w:left="6480" w:hanging="360"/>
+      </w:pPr>
+      <w:rPr>
+        <w:u w:val="none"/>
+      </w:rPr>
+    </w:lvl>
+  </w:abstractNum>
+  <w:abstractNum w:abstractNumId="6">
+    <w:lvl w:ilvl="0">
+      <w:start w:val="1"/>
+      <w:numFmt w:val="bullet"/>
+      <w:lvlText w:val="●"/>
+      <w:lvlJc w:val="left"/>
+      <w:pPr>
+        <w:ind w:left="720" w:hanging="360"/>
+      </w:pPr>
+      <w:rPr>
+        <w:u w:val="none"/>
+      </w:rPr>
+    </w:lvl>
+    <w:lvl w:ilvl="1">
+      <w:start w:val="1"/>
+      <w:numFmt w:val="bullet"/>
+      <w:lvlText w:val="○"/>
+      <w:lvlJc w:val="left"/>
+      <w:pPr>
+        <w:ind w:left="1440" w:hanging="360"/>
+      </w:pPr>
+      <w:rPr>
+        <w:u w:val="none"/>
+      </w:rPr>
+    </w:lvl>
+    <w:lvl w:ilvl="2">
+      <w:start w:val="1"/>
+      <w:numFmt w:val="bullet"/>
+      <w:lvlText w:val="■"/>
+      <w:lvlJc w:val="left"/>
+      <w:pPr>
+        <w:ind w:left="2160" w:hanging="360"/>
+      </w:pPr>
+      <w:rPr>
+        <w:u w:val="none"/>
+      </w:rPr>
+    </w:lvl>
+    <w:lvl w:ilvl="3">
+      <w:start w:val="1"/>
+      <w:numFmt w:val="bullet"/>
+      <w:lvlText w:val="●"/>
+      <w:lvlJc w:val="left"/>
+      <w:pPr>
+        <w:ind w:left="2880" w:hanging="360"/>
+      </w:pPr>
+      <w:rPr>
+        <w:u w:val="none"/>
+      </w:rPr>
+    </w:lvl>
+    <w:lvl w:ilvl="4">
+      <w:start w:val="1"/>
+      <w:numFmt w:val="bullet"/>
+      <w:lvlText w:val="○"/>
+      <w:lvlJc w:val="left"/>
+      <w:pPr>
+        <w:ind w:left="3600" w:hanging="360"/>
+      </w:pPr>
+      <w:rPr>
+        <w:u w:val="none"/>
+      </w:rPr>
+    </w:lvl>
+    <w:lvl w:ilvl="5">
+      <w:start w:val="1"/>
+      <w:numFmt w:val="bullet"/>
+      <w:lvlText w:val="■"/>
+      <w:lvlJc w:val="left"/>
+      <w:pPr>
+        <w:ind w:left="4320" w:hanging="360"/>
+      </w:pPr>
+      <w:rPr>
+        <w:u w:val="none"/>
+      </w:rPr>
+    </w:lvl>
+    <w:lvl w:ilvl="6">
+      <w:start w:val="1"/>
+      <w:numFmt w:val="bullet"/>
+      <w:lvlText w:val="●"/>
+      <w:lvlJc w:val="left"/>
+      <w:pPr>
+        <w:ind w:left="5040" w:hanging="360"/>
+      </w:pPr>
+      <w:rPr>
+        <w:u w:val="none"/>
+      </w:rPr>
+    </w:lvl>
+    <w:lvl w:ilvl="7">
+      <w:start w:val="1"/>
+      <w:numFmt w:val="bullet"/>
+      <w:lvlText w:val="○"/>
+      <w:lvlJc w:val="left"/>
+      <w:pPr>
+        <w:ind w:left="5760" w:hanging="360"/>
+      </w:pPr>
+      <w:rPr>
+        <w:u w:val="none"/>
+      </w:rPr>
+    </w:lvl>
+    <w:lvl w:ilvl="8">
+      <w:start w:val="1"/>
+      <w:numFmt w:val="bullet"/>
+      <w:lvlText w:val="■"/>
+      <w:lvlJc w:val="left"/>
+      <w:pPr>
+        <w:ind w:left="6480" w:hanging="360"/>
+      </w:pPr>
+      <w:rPr>
+        <w:u w:val="none"/>
+      </w:rPr>
+    </w:lvl>
+  </w:abstractNum>
+  <w:abstractNum w:abstractNumId="7">
+    <w:lvl w:ilvl="0">
+      <w:start w:val="1"/>
+      <w:numFmt w:val="bullet"/>
+      <w:lvlText w:val="●"/>
+      <w:lvlJc w:val="left"/>
+      <w:pPr>
+        <w:ind w:left="720" w:hanging="360"/>
+      </w:pPr>
+      <w:rPr>
+        <w:u w:val="none"/>
+      </w:rPr>
+    </w:lvl>
+    <w:lvl w:ilvl="1">
+      <w:start w:val="1"/>
+      <w:numFmt w:val="bullet"/>
+      <w:lvlText w:val="○"/>
+      <w:lvlJc w:val="left"/>
+      <w:pPr>
+        <w:ind w:left="1440" w:hanging="360"/>
+      </w:pPr>
+      <w:rPr>
+        <w:u w:val="none"/>
+      </w:rPr>
+    </w:lvl>
+    <w:lvl w:ilvl="2">
+      <w:start w:val="1"/>
+      <w:numFmt w:val="bullet"/>
+      <w:lvlText w:val="■"/>
+      <w:lvlJc w:val="left"/>
+      <w:pPr>
+        <w:ind w:left="2160" w:hanging="360"/>
+      </w:pPr>
+      <w:rPr>
+        <w:u w:val="none"/>
+      </w:rPr>
+    </w:lvl>
+    <w:lvl w:ilvl="3">
+      <w:start w:val="1"/>
+      <w:numFmt w:val="bullet"/>
+      <w:lvlText w:val="●"/>
+      <w:lvlJc w:val="left"/>
+      <w:pPr>
+        <w:ind w:left="2880" w:hanging="360"/>
+      </w:pPr>
+      <w:rPr>
+        <w:u w:val="none"/>
+      </w:rPr>
+    </w:lvl>
+    <w:lvl w:ilvl="4">
+      <w:start w:val="1"/>
+      <w:numFmt w:val="bullet"/>
+      <w:lvlText w:val="○"/>
+      <w:lvlJc w:val="left"/>
+      <w:pPr>
+        <w:ind w:left="3600" w:hanging="360"/>
+      </w:pPr>
+      <w:rPr>
+        <w:u w:val="none"/>
+      </w:rPr>
+    </w:lvl>
+    <w:lvl w:ilvl="5">
+      <w:start w:val="1"/>
+      <w:numFmt w:val="bullet"/>
+      <w:lvlText w:val="■"/>
+      <w:lvlJc w:val="left"/>
+      <w:pPr>
+        <w:ind w:left="4320" w:hanging="360"/>
+      </w:pPr>
+      <w:rPr>
+        <w:u w:val="none"/>
+      </w:rPr>
+    </w:lvl>
+    <w:lvl w:ilvl="6">
+      <w:start w:val="1"/>
+      <w:numFmt w:val="bullet"/>
+      <w:lvlText w:val="●"/>
+      <w:lvlJc w:val="left"/>
+      <w:pPr>
+        <w:ind w:left="5040" w:hanging="360"/>
+      </w:pPr>
+      <w:rPr>
+        <w:u w:val="none"/>
+      </w:rPr>
+    </w:lvl>
+    <w:lvl w:ilvl="7">
+      <w:start w:val="1"/>
+      <w:numFmt w:val="bullet"/>
+      <w:lvlText w:val="○"/>
+      <w:lvlJc w:val="left"/>
+      <w:pPr>
+        <w:ind w:left="5760" w:hanging="360"/>
+      </w:pPr>
+      <w:rPr>
+        <w:u w:val="none"/>
+      </w:rPr>
+    </w:lvl>
+    <w:lvl w:ilvl="8">
+      <w:start w:val="1"/>
+      <w:numFmt w:val="bullet"/>
+      <w:lvlText w:val="■"/>
+      <w:lvlJc w:val="left"/>
+      <w:pPr>
+        <w:ind w:left="6480" w:hanging="360"/>
+      </w:pPr>
+      <w:rPr>
+        <w:u w:val="none"/>
+      </w:rPr>
+    </w:lvl>
+  </w:abstractNum>
+  <w:abstractNum w:abstractNumId="8">
+    <w:lvl w:ilvl="0">
+      <w:start w:val="1"/>
+      <w:numFmt w:val="bullet"/>
+      <w:lvlText w:val="●"/>
+      <w:lvlJc w:val="left"/>
+      <w:pPr>
+        <w:ind w:left="720" w:hanging="360"/>
+      </w:pPr>
+      <w:rPr>
+        <w:u w:val="none"/>
+      </w:rPr>
+    </w:lvl>
+    <w:lvl w:ilvl="1">
+      <w:start w:val="1"/>
+      <w:numFmt w:val="bullet"/>
+      <w:lvlText w:val="○"/>
+      <w:lvlJc w:val="left"/>
+      <w:pPr>
+        <w:ind w:left="1440" w:hanging="360"/>
+      </w:pPr>
+      <w:rPr>
+        <w:u w:val="none"/>
+      </w:rPr>
+    </w:lvl>
+    <w:lvl w:ilvl="2">
+      <w:start w:val="1"/>
+      <w:numFmt w:val="bullet"/>
+      <w:lvlText w:val="■"/>
+      <w:lvlJc w:val="left"/>
+      <w:pPr>
+        <w:ind w:left="2160" w:hanging="360"/>
+      </w:pPr>
+      <w:rPr>
+        <w:u w:val="none"/>
+      </w:rPr>
+    </w:lvl>
+    <w:lvl w:ilvl="3">
+      <w:start w:val="1"/>
+      <w:numFmt w:val="bullet"/>
+      <w:lvlText w:val="●"/>
+      <w:lvlJc w:val="left"/>
+      <w:pPr>
+        <w:ind w:left="2880" w:hanging="360"/>
+      </w:pPr>
+      <w:rPr>
+        <w:u w:val="none"/>
+      </w:rPr>
+    </w:lvl>
+    <w:lvl w:ilvl="4">
+      <w:start w:val="1"/>
+      <w:numFmt w:val="bullet"/>
+      <w:lvlText w:val="○"/>
+      <w:lvlJc w:val="left"/>
+      <w:pPr>
+        <w:ind w:left="3600" w:hanging="360"/>
+      </w:pPr>
+      <w:rPr>
+        <w:u w:val="none"/>
+      </w:rPr>
+    </w:lvl>
+    <w:lvl w:ilvl="5">
+      <w:start w:val="1"/>
+      <w:numFmt w:val="bullet"/>
+      <w:lvlText w:val="■"/>
+      <w:lvlJc w:val="left"/>
+      <w:pPr>
+        <w:ind w:left="4320" w:hanging="360"/>
+      </w:pPr>
+      <w:rPr>
+        <w:u w:val="none"/>
+      </w:rPr>
+    </w:lvl>
+    <w:lvl w:ilvl="6">
+      <w:start w:val="1"/>
+      <w:numFmt w:val="bullet"/>
+      <w:lvlText w:val="●"/>
+      <w:lvlJc w:val="left"/>
+      <w:pPr>
+        <w:ind w:left="5040" w:hanging="360"/>
+      </w:pPr>
+      <w:rPr>
+        <w:u w:val="none"/>
+      </w:rPr>
+    </w:lvl>
+    <w:lvl w:ilvl="7">
+      <w:start w:val="1"/>
+      <w:numFmt w:val="bullet"/>
+      <w:lvlText w:val="○"/>
+      <w:lvlJc w:val="left"/>
+      <w:pPr>
+        <w:ind w:left="5760" w:hanging="360"/>
+      </w:pPr>
+      <w:rPr>
+        <w:u w:val="none"/>
+      </w:rPr>
+    </w:lvl>
+    <w:lvl w:ilvl="8">
+      <w:start w:val="1"/>
+      <w:numFmt w:val="bullet"/>
+      <w:lvlText w:val="■"/>
+      <w:lvlJc w:val="left"/>
+      <w:pPr>
+        <w:ind w:left="6480" w:hanging="360"/>
+      </w:pPr>
+      <w:rPr>
+        <w:u w:val="none"/>
+      </w:rPr>
+    </w:lvl>
+  </w:abstractNum>
+  <w:abstractNum w:abstractNumId="9">
+    <w:lvl w:ilvl="0">
+      <w:start w:val="1"/>
+      <w:numFmt w:val="bullet"/>
+      <w:lvlText w:val="●"/>
+      <w:lvlJc w:val="left"/>
+      <w:pPr>
+        <w:ind w:left="720" w:hanging="360"/>
+      </w:pPr>
+      <w:rPr>
+        <w:u w:val="none"/>
+      </w:rPr>
+    </w:lvl>
+    <w:lvl w:ilvl="1">
+      <w:start w:val="1"/>
+      <w:numFmt w:val="bullet"/>
+      <w:lvlText w:val="○"/>
+      <w:lvlJc w:val="left"/>
+      <w:pPr>
+        <w:ind w:left="1440" w:hanging="360"/>
+      </w:pPr>
+      <w:rPr>
+        <w:u w:val="none"/>
+      </w:rPr>
+    </w:lvl>
+    <w:lvl w:ilvl="2">
+      <w:start w:val="1"/>
+      <w:numFmt w:val="bullet"/>
+      <w:lvlText w:val="■"/>
+      <w:lvlJc w:val="left"/>
+      <w:pPr>
+        <w:ind w:left="2160" w:hanging="360"/>
+      </w:pPr>
+      <w:rPr>
+        <w:u w:val="none"/>
+      </w:rPr>
+    </w:lvl>
+    <w:lvl w:ilvl="3">
+      <w:start w:val="1"/>
+      <w:numFmt w:val="bullet"/>
+      <w:lvlText w:val="●"/>
+      <w:lvlJc w:val="left"/>
+      <w:pPr>
+        <w:ind w:left="2880" w:hanging="360"/>
+      </w:pPr>
+      <w:rPr>
+        <w:u w:val="none"/>
+      </w:rPr>
+    </w:lvl>
+    <w:lvl w:ilvl="4">
+      <w:start w:val="1"/>
+      <w:numFmt w:val="bullet"/>
+      <w:lvlText w:val="○"/>
+      <w:lvlJc w:val="left"/>
+      <w:pPr>
+        <w:ind w:left="3600" w:hanging="360"/>
+      </w:pPr>
+      <w:rPr>
+        <w:u w:val="none"/>
+      </w:rPr>
+    </w:lvl>
+    <w:lvl w:ilvl="5">
+      <w:start w:val="1"/>
+      <w:numFmt w:val="bullet"/>
+      <w:lvlText w:val="■"/>
+      <w:lvlJc w:val="left"/>
+      <w:pPr>
+        <w:ind w:left="4320" w:hanging="360"/>
+      </w:pPr>
+      <w:rPr>
+        <w:u w:val="none"/>
+      </w:rPr>
+    </w:lvl>
+    <w:lvl w:ilvl="6">
+      <w:start w:val="1"/>
+      <w:numFmt w:val="bullet"/>
+      <w:lvlText w:val="●"/>
+      <w:lvlJc w:val="left"/>
+      <w:pPr>
+        <w:ind w:left="5040" w:hanging="360"/>
+      </w:pPr>
+      <w:rPr>
+        <w:u w:val="none"/>
+      </w:rPr>
+    </w:lvl>
+    <w:lvl w:ilvl="7">
+      <w:start w:val="1"/>
+      <w:numFmt w:val="bullet"/>
+      <w:lvlText w:val="○"/>
+      <w:lvlJc w:val="left"/>
+      <w:pPr>
+        <w:ind w:left="5760" w:hanging="360"/>
+      </w:pPr>
+      <w:rPr>
+        <w:u w:val="none"/>
+      </w:rPr>
+    </w:lvl>
+    <w:lvl w:ilvl="8">
+      <w:start w:val="1"/>
+      <w:numFmt w:val="bullet"/>
+      <w:lvlText w:val="■"/>
+      <w:lvlJc w:val="left"/>
+      <w:pPr>
+        <w:ind w:left="6480" w:hanging="360"/>
+      </w:pPr>
+      <w:rPr>
+        <w:u w:val="none"/>
+      </w:rPr>
+    </w:lvl>
+  </w:abstractNum>
   <w:num w:numId="1">
     <w:abstractNumId w:val="1"/>
   </w:num>
@@ -646,6 +1649,24 @@
   </w:num>
   <w:num w:numId="3">
     <w:abstractNumId w:val="3"/>
+  </w:num>
+  <w:num w:numId="4">
+    <w:abstractNumId w:val="4"/>
+  </w:num>
+  <w:num w:numId="5">
+    <w:abstractNumId w:val="5"/>
+  </w:num>
+  <w:num w:numId="6">
+    <w:abstractNumId w:val="6"/>
+  </w:num>
+  <w:num w:numId="7">
+    <w:abstractNumId w:val="7"/>
+  </w:num>
+  <w:num w:numId="8">
+    <w:abstractNumId w:val="8"/>
+  </w:num>
+  <w:num w:numId="9">
+    <w:abstractNumId w:val="9"/>
   </w:num>
 </w:numbering>
 </file>
